--- a/flow chart.docx
+++ b/flow chart.docx
@@ -5817,90 +5817,38 @@
     <w:p>
       <w:pPr>
         <w:ind w:firstLine="708"/>
-        <w:rPr>
-          <w:lang w:val="en-US"/>
-        </w:rPr>
-      </w:pPr>
-      <w:r>
-        <w:rPr>
-          <w:lang w:val="en-US"/>
-        </w:rPr>
-        <w:t>-#define GET_UCHAR</w:t>
-      </w:r>
-      <w:r>
-        <w:rPr>
-          <w:lang w:val="en-US"/>
-        </w:rPr>
+      </w:pPr>
+      <w:r>
+        <w:t>-#</w:t>
+      </w:r>
+      <w:proofErr w:type="spellStart"/>
+      <w:r>
+        <w:t>define</w:t>
+      </w:r>
+      <w:proofErr w:type="spellEnd"/>
+      <w:r>
+        <w:t xml:space="preserve"> GET_UCHAR</w:t>
+      </w:r>
+      <w:r>
         <w:t xml:space="preserve"> </w:t>
       </w:r>
       <w:r>
-        <w:rPr>
-          <w:lang w:val="en-US"/>
-        </w:rPr>
-        <w:t>-#define GET_BIT:</w:t>
-      </w:r>
-      <w:r>
-        <w:rPr>
-          <w:lang w:val="en-US"/>
-        </w:rPr>
+        <w:t>-#</w:t>
+      </w:r>
+      <w:proofErr w:type="spellStart"/>
+      <w:r>
+        <w:t>define</w:t>
+      </w:r>
+      <w:proofErr w:type="spellEnd"/>
+      <w:r>
+        <w:t xml:space="preserve"> GET_BIT:</w:t>
+      </w:r>
+      <w:r>
         <w:t xml:space="preserve"> </w:t>
       </w:r>
       <w:r>
-        <w:rPr>
-          <w:lang w:val="en-US"/>
-        </w:rPr>
-        <w:t xml:space="preserve">GET_BITS ma </w:t>
-      </w:r>
-      <w:proofErr w:type="gramStart"/>
-      <w:r>
-        <w:rPr>
-          <w:lang w:val="en-US"/>
-        </w:rPr>
-        <w:t>con</w:t>
-      </w:r>
-      <w:proofErr w:type="gramEnd"/>
-      <w:r>
-        <w:rPr>
-          <w:lang w:val="en-US"/>
-        </w:rPr>
-        <w:t xml:space="preserve"> la </w:t>
-      </w:r>
-      <w:proofErr w:type="spellStart"/>
-      <w:r>
-        <w:rPr>
-          <w:lang w:val="en-US"/>
-        </w:rPr>
-        <w:t>dimensione</w:t>
-      </w:r>
-      <w:proofErr w:type="spellEnd"/>
-      <w:r>
-        <w:rPr>
-          <w:lang w:val="en-US"/>
-        </w:rPr>
-        <w:t xml:space="preserve"> </w:t>
-      </w:r>
-      <w:proofErr w:type="spellStart"/>
-      <w:r>
-        <w:rPr>
-          <w:lang w:val="en-US"/>
-        </w:rPr>
-        <w:t>della</w:t>
-      </w:r>
-      <w:proofErr w:type="spellEnd"/>
-      <w:r>
-        <w:rPr>
-          <w:lang w:val="en-US"/>
-        </w:rPr>
-        <w:t xml:space="preserve"> </w:t>
-      </w:r>
-      <w:proofErr w:type="spellStart"/>
-      <w:r>
-        <w:rPr>
-          <w:lang w:val="en-US"/>
-        </w:rPr>
-        <w:t>variabile</w:t>
-      </w:r>
-      <w:proofErr w:type="spellEnd"/>
+        <w:t>GET_BITS ma con la dimensione della variabile</w:t>
+      </w:r>
     </w:p>
     <w:p>
       <w:pPr>
@@ -6629,13 +6577,8 @@
       </w:r>
       <w:proofErr w:type="spellEnd"/>
       <w:r>
-        <w:t xml:space="preserve">” della </w:t>
-      </w:r>
-      <w:proofErr w:type="spellStart"/>
-      <w:r>
-        <w:t>DState</w:t>
-      </w:r>
-      <w:proofErr w:type="spellEnd"/>
+        <w:t>” della DState</w:t>
+      </w:r>
     </w:p>
     <w:p>
       <w:pPr>
@@ -10743,8 +10686,6 @@
         </w:rPr>
         <w:t>opMode</w:t>
       </w:r>
-      <w:bookmarkStart w:id="0" w:name="_GoBack"/>
-      <w:bookmarkEnd w:id="0"/>
       <w:proofErr w:type="spellEnd"/>
     </w:p>
     <w:p>
@@ -11387,6 +11328,13 @@
         </w:rPr>
         <w:t>, *buffer, length(buffer))</w:t>
       </w:r>
+      <w:r>
+        <w:rPr>
+          <w:sz w:val="24"/>
+          <w:lang w:val="en-US"/>
+        </w:rPr>
+        <w:t>[964]</w:t>
+      </w:r>
     </w:p>
     <w:p>
       <w:pPr>
@@ -11443,6 +11391,1250 @@
           <w:lang w:val="en-US"/>
         </w:rPr>
       </w:pPr>
+      <w:r>
+        <w:rPr>
+          <w:sz w:val="24"/>
+          <w:lang w:val="en-US"/>
+        </w:rPr>
+        <w:t>S = stream-&gt;</w:t>
+      </w:r>
+      <w:proofErr w:type="gramStart"/>
+      <w:r>
+        <w:rPr>
+          <w:sz w:val="24"/>
+          <w:lang w:val="en-US"/>
+        </w:rPr>
+        <w:t>estate ;s</w:t>
+      </w:r>
+      <w:proofErr w:type="gramEnd"/>
+      <w:r>
+        <w:rPr>
+          <w:sz w:val="24"/>
+          <w:lang w:val="en-US"/>
+        </w:rPr>
+        <w:t>-&gt;mode = 2(initialized)</w:t>
+      </w:r>
+      <w:r>
+        <w:rPr>
+          <w:sz w:val="24"/>
+          <w:lang w:val="en-US"/>
+        </w:rPr>
+        <w:t>,state=2</w:t>
+      </w:r>
+      <w:r>
+        <w:rPr>
+          <w:sz w:val="24"/>
+          <w:lang w:val="en-US"/>
+        </w:rPr>
+        <w:t xml:space="preserve"> </w:t>
+      </w:r>
+      <w:r>
+        <w:rPr>
+          <w:sz w:val="24"/>
+          <w:lang w:val="en-US"/>
+        </w:rPr>
+        <w:sym w:font="Wingdings" w:char="F0E0"/>
+      </w:r>
+      <w:r>
+        <w:rPr>
+          <w:sz w:val="24"/>
+          <w:lang w:val="en-US"/>
+        </w:rPr>
+        <w:t>return</w:t>
+      </w:r>
+      <w:r>
+        <w:rPr>
+          <w:sz w:val="24"/>
+          <w:lang w:val="en-US"/>
+        </w:rPr>
+        <w:t xml:space="preserve"> </w:t>
+      </w:r>
+      <w:proofErr w:type="spellStart"/>
+      <w:r>
+        <w:rPr>
+          <w:sz w:val="24"/>
+          <w:lang w:val="en-US"/>
+        </w:rPr>
+        <w:t>handle_compress</w:t>
+      </w:r>
+      <w:proofErr w:type="spellEnd"/>
+      <w:r>
+        <w:rPr>
+          <w:sz w:val="24"/>
+          <w:lang w:val="en-US"/>
+        </w:rPr>
+        <w:t>(stream)</w:t>
+      </w:r>
+      <w:r>
+        <w:rPr>
+          <w:sz w:val="24"/>
+          <w:lang w:val="en-US"/>
+        </w:rPr>
+        <w:t>:</w:t>
+      </w:r>
+    </w:p>
+    <w:p>
+      <w:pPr>
+        <w:pStyle w:val="Paragrafoelenco"/>
+        <w:numPr>
+          <w:ilvl w:val="2"/>
+          <w:numId w:val="5"/>
+        </w:numPr>
+        <w:rPr>
+          <w:sz w:val="24"/>
+          <w:lang w:val="en-US"/>
+        </w:rPr>
+      </w:pPr>
+      <w:proofErr w:type="spellStart"/>
+      <w:r>
+        <w:rPr>
+          <w:sz w:val="24"/>
+          <w:lang w:val="en-US"/>
+        </w:rPr>
+        <w:t>copy_input_until_</w:t>
+      </w:r>
+      <w:proofErr w:type="gramStart"/>
+      <w:r>
+        <w:rPr>
+          <w:sz w:val="24"/>
+          <w:lang w:val="en-US"/>
+        </w:rPr>
+        <w:t>stop</w:t>
+      </w:r>
+      <w:proofErr w:type="spellEnd"/>
+      <w:r>
+        <w:rPr>
+          <w:sz w:val="24"/>
+          <w:lang w:val="en-US"/>
+        </w:rPr>
+        <w:t>[</w:t>
+      </w:r>
+      <w:proofErr w:type="gramEnd"/>
+      <w:r>
+        <w:rPr>
+          <w:sz w:val="24"/>
+          <w:lang w:val="en-US"/>
+        </w:rPr>
+        <w:t>383]</w:t>
+      </w:r>
+      <w:r>
+        <w:rPr>
+          <w:sz w:val="24"/>
+          <w:lang w:val="en-US"/>
+        </w:rPr>
+        <w:t>-&gt;</w:t>
+      </w:r>
+      <w:r>
+        <w:rPr>
+          <w:lang w:val="en-US"/>
+        </w:rPr>
+        <w:t xml:space="preserve"> </w:t>
+      </w:r>
+      <w:r>
+        <w:rPr>
+          <w:sz w:val="24"/>
+          <w:lang w:val="en-US"/>
+        </w:rPr>
+        <w:t>ADD_CHAR_TO_BLOCK</w:t>
+      </w:r>
+      <w:r>
+        <w:rPr>
+          <w:sz w:val="24"/>
+          <w:lang w:val="en-US"/>
+        </w:rPr>
+        <w:t>(</w:t>
+      </w:r>
+      <w:r>
+        <w:rPr>
+          <w:sz w:val="24"/>
+          <w:lang w:val="en-US"/>
+        </w:rPr>
+        <w:t>s,</w:t>
+      </w:r>
+      <w:r>
+        <w:rPr>
+          <w:lang w:val="en-US"/>
+        </w:rPr>
+        <w:t xml:space="preserve"> </w:t>
+      </w:r>
+      <w:r>
+        <w:rPr>
+          <w:sz w:val="24"/>
+          <w:lang w:val="en-US"/>
+        </w:rPr>
+        <w:t>s-&gt;</w:t>
+      </w:r>
+      <w:proofErr w:type="spellStart"/>
+      <w:r>
+        <w:rPr>
+          <w:sz w:val="24"/>
+          <w:lang w:val="en-US"/>
+        </w:rPr>
+        <w:t>strm</w:t>
+      </w:r>
+      <w:proofErr w:type="spellEnd"/>
+      <w:r>
+        <w:rPr>
+          <w:sz w:val="24"/>
+          <w:lang w:val="en-US"/>
+        </w:rPr>
+        <w:t>-&gt;</w:t>
+      </w:r>
+      <w:proofErr w:type="spellStart"/>
+      <w:r>
+        <w:rPr>
+          <w:sz w:val="24"/>
+          <w:lang w:val="en-US"/>
+        </w:rPr>
+        <w:t>next_in</w:t>
+      </w:r>
+      <w:proofErr w:type="spellEnd"/>
+      <w:r>
+        <w:rPr>
+          <w:sz w:val="24"/>
+          <w:lang w:val="en-US"/>
+        </w:rPr>
+        <w:t>)</w:t>
+      </w:r>
+      <w:r>
+        <w:rPr>
+          <w:sz w:val="24"/>
+          <w:lang w:val="en-US"/>
+        </w:rPr>
+        <w:t>[updates blocks</w:t>
+      </w:r>
+      <w:r>
+        <w:rPr>
+          <w:sz w:val="24"/>
+          <w:lang w:val="en-US"/>
+        </w:rPr>
+        <w:t>{</w:t>
+      </w:r>
+      <w:proofErr w:type="spellStart"/>
+      <w:r>
+        <w:rPr>
+          <w:sz w:val="24"/>
+          <w:lang w:val="en-US"/>
+        </w:rPr>
+        <w:t>zs</w:t>
+      </w:r>
+      <w:proofErr w:type="spellEnd"/>
+      <w:r>
+        <w:rPr>
+          <w:sz w:val="24"/>
+          <w:lang w:val="en-US"/>
+        </w:rPr>
+        <w:t>-&gt;block[</w:t>
+      </w:r>
+      <w:proofErr w:type="spellStart"/>
+      <w:r>
+        <w:rPr>
+          <w:sz w:val="24"/>
+          <w:lang w:val="en-US"/>
+        </w:rPr>
+        <w:t>zs</w:t>
+      </w:r>
+      <w:proofErr w:type="spellEnd"/>
+      <w:r>
+        <w:rPr>
+          <w:sz w:val="24"/>
+          <w:lang w:val="en-US"/>
+        </w:rPr>
+        <w:t>-&gt;</w:t>
+      </w:r>
+      <w:proofErr w:type="spellStart"/>
+      <w:r>
+        <w:rPr>
+          <w:sz w:val="24"/>
+          <w:lang w:val="en-US"/>
+        </w:rPr>
+        <w:t>nblock</w:t>
+      </w:r>
+      <w:proofErr w:type="spellEnd"/>
+      <w:r>
+        <w:rPr>
+          <w:sz w:val="24"/>
+          <w:lang w:val="en-US"/>
+        </w:rPr>
+        <w:t>]</w:t>
+      </w:r>
+      <w:r>
+        <w:rPr>
+          <w:sz w:val="24"/>
+          <w:lang w:val="en-US"/>
+        </w:rPr>
+        <w:t xml:space="preserve"> = (</w:t>
+      </w:r>
+      <w:proofErr w:type="spellStart"/>
+      <w:r>
+        <w:rPr>
+          <w:sz w:val="24"/>
+          <w:lang w:val="en-US"/>
+        </w:rPr>
+        <w:t>UChar</w:t>
+      </w:r>
+      <w:proofErr w:type="spellEnd"/>
+      <w:r>
+        <w:rPr>
+          <w:sz w:val="24"/>
+          <w:lang w:val="en-US"/>
+        </w:rPr>
+        <w:t>)</w:t>
+      </w:r>
+      <w:proofErr w:type="spellStart"/>
+      <w:r>
+        <w:rPr>
+          <w:sz w:val="24"/>
+          <w:lang w:val="en-US"/>
+        </w:rPr>
+        <w:t>zs</w:t>
+      </w:r>
+      <w:proofErr w:type="spellEnd"/>
+      <w:r>
+        <w:rPr>
+          <w:sz w:val="24"/>
+          <w:lang w:val="en-US"/>
+        </w:rPr>
+        <w:t>-&gt;</w:t>
+      </w:r>
+      <w:proofErr w:type="spellStart"/>
+      <w:r>
+        <w:rPr>
+          <w:sz w:val="24"/>
+          <w:lang w:val="en-US"/>
+        </w:rPr>
+        <w:t>state_in_ch</w:t>
+      </w:r>
+      <w:proofErr w:type="spellEnd"/>
+      <w:r>
+        <w:rPr>
+          <w:sz w:val="24"/>
+          <w:lang w:val="en-US"/>
+        </w:rPr>
+        <w:t>}</w:t>
+      </w:r>
+      <w:r>
+        <w:rPr>
+          <w:sz w:val="24"/>
+          <w:lang w:val="en-US"/>
+        </w:rPr>
+        <w:t xml:space="preserve">,count and </w:t>
+      </w:r>
+      <w:proofErr w:type="spellStart"/>
+      <w:r>
+        <w:rPr>
+          <w:sz w:val="24"/>
+          <w:lang w:val="en-US"/>
+        </w:rPr>
+        <w:t>crc</w:t>
+      </w:r>
+      <w:proofErr w:type="spellEnd"/>
+      <w:r>
+        <w:rPr>
+          <w:sz w:val="24"/>
+          <w:lang w:val="en-US"/>
+        </w:rPr>
+        <w:t>]</w:t>
+      </w:r>
+      <w:r>
+        <w:rPr>
+          <w:sz w:val="24"/>
+          <w:lang w:val="en-US"/>
+        </w:rPr>
+        <w:t xml:space="preserve"> until full</w:t>
+      </w:r>
+      <w:r>
+        <w:rPr>
+          <w:sz w:val="24"/>
+          <w:lang w:val="en-US"/>
+        </w:rPr>
+        <w:t>;</w:t>
+      </w:r>
+      <w:r>
+        <w:rPr>
+          <w:sz w:val="24"/>
+          <w:lang w:val="en-US"/>
+        </w:rPr>
+        <w:t xml:space="preserve"> return 1</w:t>
+      </w:r>
+      <w:r>
+        <w:rPr>
+          <w:sz w:val="24"/>
+          <w:lang w:val="en-US"/>
+        </w:rPr>
+        <w:t>;</w:t>
+      </w:r>
+    </w:p>
+    <w:p>
+      <w:pPr>
+        <w:pStyle w:val="Paragrafoelenco"/>
+        <w:numPr>
+          <w:ilvl w:val="2"/>
+          <w:numId w:val="5"/>
+        </w:numPr>
+        <w:rPr>
+          <w:sz w:val="24"/>
+          <w:lang w:val="en-US"/>
+        </w:rPr>
+      </w:pPr>
+      <w:r>
+        <w:rPr>
+          <w:sz w:val="24"/>
+          <w:lang w:val="en-US"/>
+        </w:rPr>
+        <w:t>BZ2_</w:t>
+      </w:r>
+      <w:proofErr w:type="gramStart"/>
+      <w:r>
+        <w:rPr>
+          <w:sz w:val="24"/>
+          <w:lang w:val="en-US"/>
+        </w:rPr>
+        <w:t>compressBlock</w:t>
+      </w:r>
+      <w:r>
+        <w:rPr>
+          <w:sz w:val="24"/>
+          <w:lang w:val="en-US"/>
+        </w:rPr>
+        <w:t>(</w:t>
+      </w:r>
+      <w:proofErr w:type="gramEnd"/>
+      <w:r>
+        <w:rPr>
+          <w:sz w:val="24"/>
+          <w:lang w:val="en-US"/>
+        </w:rPr>
+        <w:t>s</w:t>
+      </w:r>
+      <w:r>
+        <w:rPr>
+          <w:sz w:val="24"/>
+          <w:lang w:val="en-US"/>
+        </w:rPr>
+        <w:t xml:space="preserve">, </w:t>
+      </w:r>
+      <w:r>
+        <w:rPr>
+          <w:lang w:val="en-US"/>
+        </w:rPr>
+        <w:t xml:space="preserve"> </w:t>
+      </w:r>
+      <w:proofErr w:type="spellStart"/>
+      <w:r>
+        <w:rPr>
+          <w:sz w:val="24"/>
+          <w:lang w:val="en-US"/>
+        </w:rPr>
+        <w:t>is_last_block</w:t>
+      </w:r>
+      <w:proofErr w:type="spellEnd"/>
+      <w:r>
+        <w:rPr>
+          <w:sz w:val="24"/>
+          <w:lang w:val="en-US"/>
+        </w:rPr>
+        <w:t>)</w:t>
+      </w:r>
+      <w:r>
+        <w:rPr>
+          <w:sz w:val="24"/>
+          <w:lang w:val="en-US"/>
+        </w:rPr>
+        <w:t>:</w:t>
+      </w:r>
+      <w:r>
+        <w:rPr>
+          <w:sz w:val="24"/>
+          <w:lang w:val="en-US"/>
+        </w:rPr>
+        <w:tab/>
+        <w:t xml:space="preserve">(s = </w:t>
+      </w:r>
+      <w:r>
+        <w:rPr>
+          <w:sz w:val="24"/>
+          <w:lang w:val="en-US"/>
+        </w:rPr>
+        <w:t>E</w:t>
+      </w:r>
+      <w:r>
+        <w:rPr>
+          <w:sz w:val="24"/>
+          <w:lang w:val="en-US"/>
+        </w:rPr>
+        <w:t>s</w:t>
+      </w:r>
+      <w:r>
+        <w:rPr>
+          <w:sz w:val="24"/>
+          <w:lang w:val="en-US"/>
+        </w:rPr>
+        <w:t>tate</w:t>
+      </w:r>
+      <w:r>
+        <w:rPr>
+          <w:sz w:val="24"/>
+          <w:lang w:val="en-US"/>
+        </w:rPr>
+        <w:t>)</w:t>
+      </w:r>
+    </w:p>
+    <w:p>
+      <w:pPr>
+        <w:pStyle w:val="Paragrafoelenco"/>
+        <w:numPr>
+          <w:ilvl w:val="3"/>
+          <w:numId w:val="5"/>
+        </w:numPr>
+        <w:rPr>
+          <w:sz w:val="24"/>
+          <w:lang w:val="en-US"/>
+        </w:rPr>
+      </w:pPr>
+      <w:r>
+        <w:rPr>
+          <w:sz w:val="24"/>
+          <w:lang w:val="en-US"/>
+        </w:rPr>
+        <w:t>BZ2_blockSort</w:t>
+      </w:r>
+      <w:r>
+        <w:rPr>
+          <w:sz w:val="24"/>
+          <w:lang w:val="en-US"/>
+        </w:rPr>
+        <w:t>(s)</w:t>
+      </w:r>
+      <w:r>
+        <w:rPr>
+          <w:sz w:val="24"/>
+          <w:lang w:val="en-US"/>
+        </w:rPr>
+        <w:t>:</w:t>
+      </w:r>
+    </w:p>
+    <w:p>
+      <w:pPr>
+        <w:pStyle w:val="Paragrafoelenco"/>
+        <w:numPr>
+          <w:ilvl w:val="4"/>
+          <w:numId w:val="5"/>
+        </w:numPr>
+        <w:rPr>
+          <w:sz w:val="24"/>
+          <w:lang w:val="en-US"/>
+        </w:rPr>
+      </w:pPr>
+      <w:r>
+        <w:rPr>
+          <w:sz w:val="24"/>
+          <w:lang w:val="en-US"/>
+        </w:rPr>
+        <w:t>if (</w:t>
+      </w:r>
+      <w:proofErr w:type="spellStart"/>
+      <w:r>
+        <w:rPr>
+          <w:sz w:val="24"/>
+          <w:lang w:val="en-US"/>
+        </w:rPr>
+        <w:t>nblock</w:t>
+      </w:r>
+      <w:proofErr w:type="spellEnd"/>
+      <w:r>
+        <w:rPr>
+          <w:sz w:val="24"/>
+          <w:lang w:val="en-US"/>
+        </w:rPr>
+        <w:t xml:space="preserve"> &lt; 10000) </w:t>
+      </w:r>
+      <w:proofErr w:type="gramStart"/>
+      <w:r>
+        <w:rPr>
+          <w:sz w:val="24"/>
+          <w:lang w:val="en-US"/>
+        </w:rPr>
+        <w:t xml:space="preserve">{ </w:t>
+      </w:r>
+      <w:proofErr w:type="spellStart"/>
+      <w:r>
+        <w:rPr>
+          <w:sz w:val="24"/>
+          <w:lang w:val="en-US"/>
+        </w:rPr>
+        <w:t>mainSort</w:t>
+      </w:r>
+      <w:proofErr w:type="spellEnd"/>
+      <w:proofErr w:type="gramEnd"/>
+      <w:r>
+        <w:rPr>
+          <w:sz w:val="24"/>
+          <w:lang w:val="en-US"/>
+        </w:rPr>
+        <w:t xml:space="preserve"> ( </w:t>
+      </w:r>
+      <w:r>
+        <w:rPr>
+          <w:sz w:val="24"/>
+          <w:lang w:val="en-US"/>
+        </w:rPr>
+        <w:t>s-&gt;</w:t>
+      </w:r>
+      <w:proofErr w:type="spellStart"/>
+      <w:r>
+        <w:rPr>
+          <w:sz w:val="24"/>
+          <w:lang w:val="en-US"/>
+        </w:rPr>
+        <w:t>ptr,</w:t>
+      </w:r>
+      <w:r>
+        <w:rPr>
+          <w:sz w:val="24"/>
+          <w:lang w:val="en-US"/>
+        </w:rPr>
+        <w:t>s</w:t>
+      </w:r>
+      <w:proofErr w:type="spellEnd"/>
+      <w:r>
+        <w:rPr>
+          <w:sz w:val="24"/>
+          <w:lang w:val="en-US"/>
+        </w:rPr>
+        <w:t>-&gt;</w:t>
+      </w:r>
+      <w:r>
+        <w:rPr>
+          <w:sz w:val="24"/>
+          <w:lang w:val="en-US"/>
+        </w:rPr>
+        <w:t xml:space="preserve"> block, </w:t>
+      </w:r>
+      <w:r>
+        <w:rPr>
+          <w:sz w:val="24"/>
+          <w:lang w:val="en-US"/>
+        </w:rPr>
+        <w:t>s-&gt;</w:t>
+      </w:r>
+      <w:r>
+        <w:rPr>
+          <w:lang w:val="en-US"/>
+        </w:rPr>
+        <w:t xml:space="preserve"> </w:t>
+      </w:r>
+      <w:r>
+        <w:rPr>
+          <w:sz w:val="24"/>
+          <w:lang w:val="en-US"/>
+        </w:rPr>
+        <w:t>(block[</w:t>
+      </w:r>
+      <w:proofErr w:type="spellStart"/>
+      <w:r>
+        <w:rPr>
+          <w:sz w:val="24"/>
+          <w:lang w:val="en-US"/>
+        </w:rPr>
+        <w:t>nblock+BZ_N_OVERSHOOT</w:t>
+      </w:r>
+      <w:proofErr w:type="spellEnd"/>
+      <w:r>
+        <w:rPr>
+          <w:sz w:val="24"/>
+          <w:lang w:val="en-US"/>
+        </w:rPr>
+        <w:t xml:space="preserve">]), </w:t>
+      </w:r>
+      <w:r>
+        <w:rPr>
+          <w:sz w:val="24"/>
+          <w:lang w:val="en-US"/>
+        </w:rPr>
+        <w:t>s-&gt;</w:t>
+      </w:r>
+      <w:proofErr w:type="spellStart"/>
+      <w:r>
+        <w:rPr>
+          <w:sz w:val="24"/>
+          <w:lang w:val="en-US"/>
+        </w:rPr>
+        <w:t>ftab</w:t>
+      </w:r>
+      <w:proofErr w:type="spellEnd"/>
+      <w:r>
+        <w:rPr>
+          <w:sz w:val="24"/>
+          <w:lang w:val="en-US"/>
+        </w:rPr>
+        <w:t xml:space="preserve">, </w:t>
+      </w:r>
+      <w:r>
+        <w:rPr>
+          <w:sz w:val="24"/>
+          <w:lang w:val="en-US"/>
+        </w:rPr>
+        <w:t>s&gt;</w:t>
+      </w:r>
+      <w:proofErr w:type="spellStart"/>
+      <w:r>
+        <w:rPr>
+          <w:sz w:val="24"/>
+          <w:lang w:val="en-US"/>
+        </w:rPr>
+        <w:t>nblock</w:t>
+      </w:r>
+      <w:proofErr w:type="spellEnd"/>
+      <w:r>
+        <w:rPr>
+          <w:sz w:val="24"/>
+          <w:lang w:val="en-US"/>
+        </w:rPr>
+        <w:t xml:space="preserve">, </w:t>
+      </w:r>
+      <w:r>
+        <w:rPr>
+          <w:sz w:val="24"/>
+          <w:lang w:val="en-US"/>
+        </w:rPr>
+        <w:t>verbosity</w:t>
+      </w:r>
+      <w:r>
+        <w:rPr>
+          <w:sz w:val="24"/>
+          <w:lang w:val="en-US"/>
+        </w:rPr>
+        <w:t>, &amp;</w:t>
+      </w:r>
+      <w:r>
+        <w:rPr>
+          <w:lang w:val="en-US"/>
+        </w:rPr>
+        <w:t xml:space="preserve"> </w:t>
+      </w:r>
+      <w:proofErr w:type="spellStart"/>
+      <w:r>
+        <w:rPr>
+          <w:sz w:val="24"/>
+          <w:lang w:val="en-US"/>
+        </w:rPr>
+        <w:t>nblock</w:t>
+      </w:r>
+      <w:proofErr w:type="spellEnd"/>
+      <w:r>
+        <w:rPr>
+          <w:sz w:val="24"/>
+          <w:lang w:val="en-US"/>
+        </w:rPr>
+        <w:t xml:space="preserve"> * ((wfact-1) / 3));</w:t>
+      </w:r>
+    </w:p>
+    <w:p>
+      <w:pPr>
+        <w:pStyle w:val="Paragrafoelenco"/>
+        <w:numPr>
+          <w:ilvl w:val="5"/>
+          <w:numId w:val="5"/>
+        </w:numPr>
+        <w:rPr>
+          <w:sz w:val="24"/>
+          <w:lang w:val="en-US"/>
+        </w:rPr>
+      </w:pPr>
+    </w:p>
+    <w:p>
+      <w:pPr>
+        <w:pStyle w:val="Paragrafoelenco"/>
+        <w:numPr>
+          <w:ilvl w:val="4"/>
+          <w:numId w:val="5"/>
+        </w:numPr>
+        <w:rPr>
+          <w:sz w:val="24"/>
+          <w:lang w:val="en-US"/>
+        </w:rPr>
+      </w:pPr>
+      <w:proofErr w:type="gramStart"/>
+      <w:r>
+        <w:rPr>
+          <w:sz w:val="24"/>
+          <w:lang w:val="en-US"/>
+        </w:rPr>
+        <w:lastRenderedPageBreak/>
+        <w:t>}</w:t>
+      </w:r>
+      <w:proofErr w:type="spellStart"/>
+      <w:r>
+        <w:rPr>
+          <w:sz w:val="24"/>
+          <w:lang w:val="en-US"/>
+        </w:rPr>
+        <w:t>fallbackSort</w:t>
+      </w:r>
+      <w:proofErr w:type="spellEnd"/>
+      <w:proofErr w:type="gramEnd"/>
+      <w:r>
+        <w:rPr>
+          <w:sz w:val="24"/>
+          <w:lang w:val="en-US"/>
+        </w:rPr>
+        <w:t xml:space="preserve"> ( s-&gt;arr1, s-&gt;arr2, </w:t>
+      </w:r>
+      <w:r>
+        <w:rPr>
+          <w:sz w:val="24"/>
+          <w:lang w:val="en-US"/>
+        </w:rPr>
+        <w:t>s-&gt;</w:t>
+      </w:r>
+      <w:proofErr w:type="spellStart"/>
+      <w:r>
+        <w:rPr>
+          <w:sz w:val="24"/>
+          <w:lang w:val="en-US"/>
+        </w:rPr>
+        <w:t>ftab</w:t>
+      </w:r>
+      <w:proofErr w:type="spellEnd"/>
+      <w:r>
+        <w:rPr>
+          <w:sz w:val="24"/>
+          <w:lang w:val="en-US"/>
+        </w:rPr>
+        <w:t xml:space="preserve">, </w:t>
+      </w:r>
+      <w:r>
+        <w:rPr>
+          <w:sz w:val="24"/>
+          <w:lang w:val="en-US"/>
+        </w:rPr>
+        <w:t>s-&gt;</w:t>
+      </w:r>
+      <w:proofErr w:type="spellStart"/>
+      <w:r>
+        <w:rPr>
+          <w:sz w:val="24"/>
+          <w:lang w:val="en-US"/>
+        </w:rPr>
+        <w:t>nblock</w:t>
+      </w:r>
+      <w:proofErr w:type="spellEnd"/>
+      <w:r>
+        <w:rPr>
+          <w:sz w:val="24"/>
+          <w:lang w:val="en-US"/>
+        </w:rPr>
+        <w:t xml:space="preserve">, </w:t>
+      </w:r>
+      <w:r>
+        <w:rPr>
+          <w:sz w:val="24"/>
+          <w:lang w:val="en-US"/>
+        </w:rPr>
+        <w:t>verbosity</w:t>
+      </w:r>
+      <w:r>
+        <w:rPr>
+          <w:sz w:val="24"/>
+          <w:lang w:val="en-US"/>
+        </w:rPr>
+        <w:t xml:space="preserve"> );</w:t>
+      </w:r>
+    </w:p>
+    <w:p>
+      <w:pPr>
+        <w:pStyle w:val="Paragrafoelenco"/>
+        <w:numPr>
+          <w:ilvl w:val="5"/>
+          <w:numId w:val="5"/>
+        </w:numPr>
+        <w:rPr>
+          <w:sz w:val="24"/>
+          <w:lang w:val="en-US"/>
+        </w:rPr>
+      </w:pPr>
+    </w:p>
+    <w:p>
+      <w:pPr>
+        <w:pStyle w:val="Paragrafoelenco"/>
+        <w:numPr>
+          <w:ilvl w:val="3"/>
+          <w:numId w:val="5"/>
+        </w:numPr>
+        <w:rPr>
+          <w:sz w:val="24"/>
+          <w:lang w:val="en-US"/>
+        </w:rPr>
+      </w:pPr>
+      <w:r>
+        <w:rPr>
+          <w:sz w:val="24"/>
+          <w:lang w:val="en-US"/>
+        </w:rPr>
+        <w:t>if (s-&gt;</w:t>
+      </w:r>
+      <w:proofErr w:type="spellStart"/>
+      <w:r>
+        <w:rPr>
+          <w:sz w:val="24"/>
+          <w:lang w:val="en-US"/>
+        </w:rPr>
+        <w:t>blockNo</w:t>
+      </w:r>
+      <w:proofErr w:type="spellEnd"/>
+      <w:r>
+        <w:rPr>
+          <w:sz w:val="24"/>
+          <w:lang w:val="en-US"/>
+        </w:rPr>
+        <w:t xml:space="preserve"> == 1) </w:t>
+      </w:r>
+      <w:proofErr w:type="gramStart"/>
+      <w:r>
+        <w:rPr>
+          <w:sz w:val="24"/>
+          <w:lang w:val="en-US"/>
+        </w:rPr>
+        <w:t xml:space="preserve">{  </w:t>
+      </w:r>
+      <w:proofErr w:type="gramEnd"/>
+      <w:r>
+        <w:rPr>
+          <w:sz w:val="24"/>
+          <w:lang w:val="en-US"/>
+        </w:rPr>
+        <w:t xml:space="preserve">    BZ2_bsInitWrite ( s );</w:t>
+      </w:r>
+      <w:r>
+        <w:rPr>
+          <w:sz w:val="24"/>
+          <w:lang w:val="en-US"/>
+        </w:rPr>
+        <w:t xml:space="preserve"> }</w:t>
+      </w:r>
+    </w:p>
+    <w:p>
+      <w:pPr>
+        <w:pStyle w:val="Paragrafoelenco"/>
+        <w:numPr>
+          <w:ilvl w:val="3"/>
+          <w:numId w:val="5"/>
+        </w:numPr>
+        <w:rPr>
+          <w:sz w:val="24"/>
+          <w:lang w:val="en-US"/>
+        </w:rPr>
+      </w:pPr>
+      <w:proofErr w:type="spellStart"/>
+      <w:proofErr w:type="gramStart"/>
+      <w:r>
+        <w:rPr>
+          <w:sz w:val="24"/>
+          <w:lang w:val="en-US"/>
+        </w:rPr>
+        <w:t>bsW</w:t>
+      </w:r>
+      <w:proofErr w:type="spellEnd"/>
+      <w:r>
+        <w:rPr>
+          <w:sz w:val="24"/>
+          <w:lang w:val="en-US"/>
+        </w:rPr>
+        <w:t>( s</w:t>
+      </w:r>
+      <w:proofErr w:type="gramEnd"/>
+      <w:r>
+        <w:rPr>
+          <w:sz w:val="24"/>
+          <w:lang w:val="en-US"/>
+        </w:rPr>
+        <w:t xml:space="preserve">, 8, </w:t>
+      </w:r>
+      <w:proofErr w:type="spellStart"/>
+      <w:r>
+        <w:rPr>
+          <w:sz w:val="24"/>
+          <w:lang w:val="en-US"/>
+        </w:rPr>
+        <w:t>c</w:t>
+      </w:r>
+      <w:r>
+        <w:rPr>
+          <w:sz w:val="24"/>
+          <w:lang w:val="en-US"/>
+        </w:rPr>
+        <w:t>ostchar</w:t>
+      </w:r>
+      <w:proofErr w:type="spellEnd"/>
+      <w:r>
+        <w:rPr>
+          <w:sz w:val="24"/>
+          <w:lang w:val="en-US"/>
+        </w:rPr>
+        <w:t xml:space="preserve"> );</w:t>
+      </w:r>
+    </w:p>
+    <w:p>
+      <w:pPr>
+        <w:pStyle w:val="Paragrafoelenco"/>
+        <w:numPr>
+          <w:ilvl w:val="4"/>
+          <w:numId w:val="5"/>
+        </w:numPr>
+        <w:rPr>
+          <w:sz w:val="24"/>
+          <w:lang w:val="en-US"/>
+        </w:rPr>
+      </w:pPr>
+    </w:p>
+    <w:p>
+      <w:pPr>
+        <w:pStyle w:val="Paragrafoelenco"/>
+        <w:numPr>
+          <w:ilvl w:val="3"/>
+          <w:numId w:val="5"/>
+        </w:numPr>
+        <w:rPr>
+          <w:sz w:val="24"/>
+          <w:lang w:val="en-US"/>
+        </w:rPr>
+      </w:pPr>
+      <w:proofErr w:type="spellStart"/>
+      <w:r>
+        <w:rPr>
+          <w:sz w:val="24"/>
+          <w:lang w:val="en-US"/>
+        </w:rPr>
+        <w:t>generateMTFValues</w:t>
+      </w:r>
+      <w:proofErr w:type="spellEnd"/>
+      <w:r>
+        <w:rPr>
+          <w:sz w:val="24"/>
+          <w:lang w:val="en-US"/>
+        </w:rPr>
+        <w:t>(s)</w:t>
+      </w:r>
+    </w:p>
+    <w:p>
+      <w:pPr>
+        <w:pStyle w:val="Paragrafoelenco"/>
+        <w:numPr>
+          <w:ilvl w:val="4"/>
+          <w:numId w:val="5"/>
+        </w:numPr>
+        <w:rPr>
+          <w:sz w:val="24"/>
+          <w:lang w:val="en-US"/>
+        </w:rPr>
+      </w:pPr>
+    </w:p>
+    <w:p>
+      <w:pPr>
+        <w:pStyle w:val="Paragrafoelenco"/>
+        <w:numPr>
+          <w:ilvl w:val="3"/>
+          <w:numId w:val="5"/>
+        </w:numPr>
+        <w:rPr>
+          <w:sz w:val="24"/>
+          <w:lang w:val="en-US"/>
+        </w:rPr>
+      </w:pPr>
+      <w:proofErr w:type="spellStart"/>
+      <w:r>
+        <w:rPr>
+          <w:sz w:val="24"/>
+          <w:lang w:val="en-US"/>
+        </w:rPr>
+        <w:t>sendMTFValues</w:t>
+      </w:r>
+      <w:proofErr w:type="spellEnd"/>
+      <w:r>
+        <w:rPr>
+          <w:sz w:val="24"/>
+          <w:lang w:val="en-US"/>
+        </w:rPr>
+        <w:t>(s)</w:t>
+      </w:r>
+    </w:p>
+    <w:p>
+      <w:pPr>
+        <w:pStyle w:val="Paragrafoelenco"/>
+        <w:numPr>
+          <w:ilvl w:val="4"/>
+          <w:numId w:val="5"/>
+        </w:numPr>
+        <w:rPr>
+          <w:sz w:val="24"/>
+          <w:lang w:val="en-US"/>
+        </w:rPr>
+      </w:pPr>
+    </w:p>
+    <w:p>
+      <w:pPr>
+        <w:pStyle w:val="Paragrafoelenco"/>
+        <w:numPr>
+          <w:ilvl w:val="3"/>
+          <w:numId w:val="5"/>
+        </w:numPr>
+        <w:rPr>
+          <w:sz w:val="24"/>
+          <w:lang w:val="en-US"/>
+        </w:rPr>
+      </w:pPr>
+      <w:r>
+        <w:rPr>
+          <w:sz w:val="24"/>
+          <w:lang w:val="en-US"/>
+        </w:rPr>
+        <w:t>if (</w:t>
+      </w:r>
+      <w:proofErr w:type="spellStart"/>
+      <w:r>
+        <w:rPr>
+          <w:sz w:val="24"/>
+          <w:lang w:val="en-US"/>
+        </w:rPr>
+        <w:t>is_last_</w:t>
+      </w:r>
+      <w:proofErr w:type="gramStart"/>
+      <w:r>
+        <w:rPr>
+          <w:sz w:val="24"/>
+          <w:lang w:val="en-US"/>
+        </w:rPr>
+        <w:t>block</w:t>
+      </w:r>
+      <w:proofErr w:type="spellEnd"/>
+      <w:r>
+        <w:rPr>
+          <w:sz w:val="24"/>
+          <w:lang w:val="en-US"/>
+        </w:rPr>
+        <w:t>)</w:t>
+      </w:r>
+      <w:r>
+        <w:rPr>
+          <w:sz w:val="24"/>
+          <w:lang w:val="en-US"/>
+        </w:rPr>
+        <w:t>{</w:t>
+      </w:r>
+      <w:proofErr w:type="gramEnd"/>
+      <w:r>
+        <w:rPr>
+          <w:lang w:val="en-US"/>
+        </w:rPr>
+        <w:t xml:space="preserve"> </w:t>
+      </w:r>
+      <w:proofErr w:type="spellStart"/>
+      <w:r>
+        <w:rPr>
+          <w:sz w:val="24"/>
+          <w:lang w:val="en-US"/>
+        </w:rPr>
+        <w:t>bsFinishWrite</w:t>
+      </w:r>
+      <w:proofErr w:type="spellEnd"/>
+      <w:r>
+        <w:rPr>
+          <w:sz w:val="24"/>
+          <w:lang w:val="en-US"/>
+        </w:rPr>
+        <w:t xml:space="preserve"> </w:t>
+      </w:r>
+      <w:r>
+        <w:rPr>
+          <w:sz w:val="24"/>
+          <w:lang w:val="en-US"/>
+        </w:rPr>
+        <w:t>(s) }</w:t>
+      </w:r>
+    </w:p>
+    <w:p>
+      <w:pPr>
+        <w:pStyle w:val="Paragrafoelenco"/>
+        <w:numPr>
+          <w:ilvl w:val="4"/>
+          <w:numId w:val="5"/>
+        </w:numPr>
+        <w:rPr>
+          <w:sz w:val="24"/>
+          <w:lang w:val="en-US"/>
+        </w:rPr>
+      </w:pPr>
+      <w:r>
+        <w:rPr>
+          <w:sz w:val="24"/>
+          <w:lang w:val="en-US"/>
+        </w:rPr>
+        <w:t xml:space="preserve">shift buffer, live and update </w:t>
+      </w:r>
+      <w:proofErr w:type="spellStart"/>
+      <w:r>
+        <w:rPr>
+          <w:sz w:val="24"/>
+          <w:lang w:val="en-US"/>
+        </w:rPr>
+        <w:t>zbits</w:t>
+      </w:r>
+      <w:proofErr w:type="spellEnd"/>
+      <w:r>
+        <w:rPr>
+          <w:sz w:val="24"/>
+          <w:lang w:val="en-US"/>
+        </w:rPr>
+        <w:t xml:space="preserve"> of s</w:t>
+      </w:r>
+    </w:p>
+    <w:p>
+      <w:pPr>
+        <w:pStyle w:val="Paragrafoelenco"/>
+        <w:ind w:left="2928"/>
+        <w:rPr>
+          <w:sz w:val="24"/>
+          <w:lang w:val="en-US"/>
+        </w:rPr>
+      </w:pPr>
+      <w:r>
+        <w:rPr>
+          <w:sz w:val="24"/>
+          <w:lang w:val="en-US"/>
+        </w:rPr>
+        <w:t>S-&gt;state = 1; return 1</w:t>
+      </w:r>
+    </w:p>
+    <w:p>
+      <w:pPr>
+        <w:rPr>
+          <w:sz w:val="24"/>
+          <w:lang w:val="en-US"/>
+        </w:rPr>
+      </w:pPr>
+      <w:r>
+        <w:rPr>
+          <w:sz w:val="24"/>
+          <w:lang w:val="en-US"/>
+        </w:rPr>
+        <w:tab/>
+      </w:r>
+      <w:r>
+        <w:rPr>
+          <w:sz w:val="24"/>
+          <w:lang w:val="en-US"/>
+        </w:rPr>
+        <w:tab/>
+      </w:r>
+      <w:r>
+        <w:rPr>
+          <w:sz w:val="24"/>
+          <w:lang w:val="en-US"/>
+        </w:rPr>
+        <w:tab/>
+        <w:t>Return 1;</w:t>
+      </w:r>
     </w:p>
     <w:p>
       <w:pPr>
@@ -11481,6 +12673,840 @@
         </w:rPr>
         <w:t>File)</w:t>
       </w:r>
+      <w:r>
+        <w:rPr>
+          <w:sz w:val="24"/>
+          <w:lang w:val="en-US"/>
+        </w:rPr>
+        <w:t xml:space="preserve">: </w:t>
+      </w:r>
+      <w:r>
+        <w:rPr>
+          <w:sz w:val="24"/>
+          <w:lang w:val="en-US"/>
+        </w:rPr>
+        <w:t xml:space="preserve">struct </w:t>
+      </w:r>
+      <w:proofErr w:type="spellStart"/>
+      <w:r>
+        <w:rPr>
+          <w:sz w:val="24"/>
+          <w:lang w:val="en-US"/>
+        </w:rPr>
+        <w:t>MY_STAT,</w:t>
+      </w:r>
+      <w:r>
+        <w:rPr>
+          <w:sz w:val="24"/>
+          <w:lang w:val="en-US"/>
+        </w:rPr>
+        <w:t>mapSuffix</w:t>
+      </w:r>
+      <w:proofErr w:type="spellEnd"/>
+      <w:r>
+        <w:rPr>
+          <w:sz w:val="24"/>
+          <w:lang w:val="en-US"/>
+        </w:rPr>
+        <w:t>(</w:t>
+      </w:r>
+      <w:proofErr w:type="spellStart"/>
+      <w:r>
+        <w:rPr>
+          <w:sz w:val="24"/>
+          <w:lang w:val="en-US"/>
+        </w:rPr>
+        <w:t>output,sometingzip,somethingtar</w:t>
+      </w:r>
+      <w:proofErr w:type="spellEnd"/>
+      <w:r>
+        <w:rPr>
+          <w:sz w:val="24"/>
+          <w:lang w:val="en-US"/>
+        </w:rPr>
+        <w:t>)</w:t>
+      </w:r>
+      <w:r>
+        <w:rPr>
+          <w:sz w:val="24"/>
+          <w:lang w:val="en-US"/>
+        </w:rPr>
+        <w:t xml:space="preserve">; </w:t>
+      </w:r>
+      <w:proofErr w:type="spellStart"/>
+      <w:r>
+        <w:rPr>
+          <w:sz w:val="24"/>
+          <w:lang w:val="en-US"/>
+        </w:rPr>
+        <w:t>uncompressStream</w:t>
+      </w:r>
+      <w:proofErr w:type="spellEnd"/>
+      <w:r>
+        <w:rPr>
+          <w:sz w:val="24"/>
+          <w:lang w:val="en-US"/>
+        </w:rPr>
+        <w:t>(</w:t>
+      </w:r>
+      <w:r>
+        <w:rPr>
+          <w:sz w:val="24"/>
+          <w:lang w:val="en-US"/>
+        </w:rPr>
+        <w:t>FILE</w:t>
+      </w:r>
+      <w:r>
+        <w:rPr>
+          <w:sz w:val="24"/>
+          <w:lang w:val="en-US"/>
+        </w:rPr>
+        <w:t xml:space="preserve"> input, </w:t>
+      </w:r>
+      <w:r>
+        <w:rPr>
+          <w:sz w:val="24"/>
+          <w:lang w:val="en-US"/>
+        </w:rPr>
+        <w:t>FILE</w:t>
+      </w:r>
+      <w:r>
+        <w:rPr>
+          <w:sz w:val="24"/>
+          <w:lang w:val="en-US"/>
+        </w:rPr>
+        <w:t xml:space="preserve"> output)</w:t>
+      </w:r>
+      <w:r>
+        <w:rPr>
+          <w:sz w:val="24"/>
+          <w:lang w:val="en-US"/>
+        </w:rPr>
+        <w:t>[454]</w:t>
+      </w:r>
+      <w:r>
+        <w:rPr>
+          <w:sz w:val="24"/>
+          <w:lang w:val="en-US"/>
+        </w:rPr>
+        <w:t>-&gt;</w:t>
+      </w:r>
+    </w:p>
+    <w:p>
+      <w:pPr>
+        <w:pStyle w:val="Paragrafoelenco"/>
+        <w:numPr>
+          <w:ilvl w:val="1"/>
+          <w:numId w:val="4"/>
+        </w:numPr>
+        <w:rPr>
+          <w:sz w:val="24"/>
+          <w:lang w:val="en-US"/>
+        </w:rPr>
+      </w:pPr>
+      <w:r>
+        <w:rPr>
+          <w:sz w:val="24"/>
+          <w:lang w:val="en-US"/>
+        </w:rPr>
+        <w:t>while</w:t>
+      </w:r>
+      <w:proofErr w:type="gramStart"/>
+      <w:r>
+        <w:rPr>
+          <w:sz w:val="24"/>
+          <w:lang w:val="en-US"/>
+        </w:rPr>
+        <w:t>(!EOF</w:t>
+      </w:r>
+      <w:proofErr w:type="gramEnd"/>
+      <w:r>
+        <w:rPr>
+          <w:sz w:val="24"/>
+          <w:lang w:val="en-US"/>
+        </w:rPr>
+        <w:t>) :</w:t>
+      </w:r>
+      <w:r>
+        <w:rPr>
+          <w:sz w:val="24"/>
+          <w:lang w:val="en-US"/>
+        </w:rPr>
+        <w:tab/>
+      </w:r>
+      <w:r>
+        <w:rPr>
+          <w:sz w:val="24"/>
+          <w:lang w:val="en-US"/>
+        </w:rPr>
+        <w:t>BZ2_bzReadOpen</w:t>
+      </w:r>
+      <w:r>
+        <w:rPr>
+          <w:sz w:val="24"/>
+          <w:lang w:val="en-US"/>
+        </w:rPr>
+        <w:t>(</w:t>
+      </w:r>
+      <w:r>
+        <w:rPr>
+          <w:sz w:val="24"/>
+          <w:lang w:val="en-US"/>
+        </w:rPr>
+        <w:t>&amp;</w:t>
+      </w:r>
+      <w:proofErr w:type="spellStart"/>
+      <w:r>
+        <w:rPr>
+          <w:sz w:val="24"/>
+          <w:lang w:val="en-US"/>
+        </w:rPr>
+        <w:t>bzerr</w:t>
+      </w:r>
+      <w:proofErr w:type="spellEnd"/>
+      <w:r>
+        <w:rPr>
+          <w:sz w:val="24"/>
+          <w:lang w:val="en-US"/>
+        </w:rPr>
+        <w:t xml:space="preserve">, </w:t>
+      </w:r>
+      <w:proofErr w:type="spellStart"/>
+      <w:r>
+        <w:rPr>
+          <w:sz w:val="24"/>
+          <w:lang w:val="en-US"/>
+        </w:rPr>
+        <w:t>binaryinput</w:t>
+      </w:r>
+      <w:proofErr w:type="spellEnd"/>
+      <w:r>
+        <w:rPr>
+          <w:sz w:val="24"/>
+          <w:lang w:val="en-US"/>
+        </w:rPr>
+        <w:t xml:space="preserve">, </w:t>
+      </w:r>
+      <w:r>
+        <w:rPr>
+          <w:sz w:val="24"/>
+          <w:lang w:val="en-US"/>
+        </w:rPr>
+        <w:t xml:space="preserve">verbosity, </w:t>
+      </w:r>
+      <w:proofErr w:type="spellStart"/>
+      <w:r>
+        <w:rPr>
+          <w:sz w:val="24"/>
+          <w:lang w:val="en-US"/>
+        </w:rPr>
+        <w:t>smallMode</w:t>
+      </w:r>
+      <w:r>
+        <w:rPr>
+          <w:sz w:val="24"/>
+          <w:lang w:val="en-US"/>
+        </w:rPr>
+        <w:t>,unused</w:t>
+      </w:r>
+      <w:proofErr w:type="spellEnd"/>
+      <w:r>
+        <w:rPr>
+          <w:sz w:val="24"/>
+          <w:lang w:val="en-US"/>
+        </w:rPr>
+        <w:t xml:space="preserve">[], unused </w:t>
+      </w:r>
+      <w:r>
+        <w:rPr>
+          <w:sz w:val="24"/>
+          <w:lang w:val="en-US"/>
+        </w:rPr>
+        <w:t>)</w:t>
+      </w:r>
+      <w:r>
+        <w:rPr>
+          <w:sz w:val="24"/>
+          <w:lang w:val="en-US"/>
+        </w:rPr>
+        <w:t>-&gt;</w:t>
+      </w:r>
+      <w:r>
+        <w:rPr>
+          <w:sz w:val="24"/>
+          <w:lang w:val="en-US"/>
+        </w:rPr>
+        <w:t xml:space="preserve"> </w:t>
+      </w:r>
+      <w:proofErr w:type="spellStart"/>
+      <w:r>
+        <w:rPr>
+          <w:sz w:val="24"/>
+          <w:lang w:val="en-US"/>
+        </w:rPr>
+        <w:t>bzf</w:t>
+      </w:r>
+      <w:proofErr w:type="spellEnd"/>
+      <w:r>
+        <w:rPr>
+          <w:sz w:val="24"/>
+          <w:lang w:val="en-US"/>
+        </w:rPr>
+        <w:t xml:space="preserve">-&gt;handle </w:t>
+      </w:r>
+      <w:r>
+        <w:rPr>
+          <w:sz w:val="24"/>
+          <w:lang w:val="en-US"/>
+        </w:rPr>
+        <w:t xml:space="preserve">= </w:t>
+      </w:r>
+      <w:proofErr w:type="spellStart"/>
+      <w:r>
+        <w:rPr>
+          <w:sz w:val="24"/>
+          <w:lang w:val="en-US"/>
+        </w:rPr>
+        <w:t>binaryinput</w:t>
+      </w:r>
+      <w:proofErr w:type="spellEnd"/>
+      <w:r>
+        <w:rPr>
+          <w:sz w:val="24"/>
+          <w:lang w:val="en-US"/>
+        </w:rPr>
+        <w:t xml:space="preserve"> </w:t>
+      </w:r>
+      <w:r>
+        <w:rPr>
+          <w:sz w:val="24"/>
+          <w:lang w:val="en-US"/>
+        </w:rPr>
+        <w:t xml:space="preserve">; </w:t>
+      </w:r>
+      <w:r>
+        <w:rPr>
+          <w:sz w:val="24"/>
+          <w:lang w:val="en-US"/>
+        </w:rPr>
+        <w:t>BZ2_bzDecompressInit</w:t>
+      </w:r>
+      <w:r>
+        <w:rPr>
+          <w:sz w:val="24"/>
+          <w:lang w:val="en-US"/>
+        </w:rPr>
+        <w:t>(</w:t>
+      </w:r>
+      <w:proofErr w:type="spellStart"/>
+      <w:r>
+        <w:rPr>
+          <w:sz w:val="24"/>
+          <w:lang w:val="en-US"/>
+        </w:rPr>
+        <w:t>bzf</w:t>
+      </w:r>
+      <w:proofErr w:type="spellEnd"/>
+      <w:r>
+        <w:rPr>
+          <w:sz w:val="24"/>
+          <w:lang w:val="en-US"/>
+        </w:rPr>
+        <w:t>-&gt;stream</w:t>
+      </w:r>
+      <w:r>
+        <w:rPr>
+          <w:sz w:val="24"/>
+          <w:lang w:val="en-US"/>
+        </w:rPr>
+        <w:t xml:space="preserve">, verbosity, </w:t>
+      </w:r>
+      <w:r>
+        <w:rPr>
+          <w:sz w:val="24"/>
+          <w:lang w:val="en-US"/>
+        </w:rPr>
+        <w:t>small</w:t>
+      </w:r>
+      <w:r>
+        <w:rPr>
+          <w:sz w:val="24"/>
+          <w:lang w:val="en-US"/>
+        </w:rPr>
+        <w:t>)</w:t>
+      </w:r>
+      <w:r>
+        <w:rPr>
+          <w:sz w:val="24"/>
+          <w:lang w:val="en-US"/>
+        </w:rPr>
+        <w:t>[</w:t>
+      </w:r>
+      <w:r>
+        <w:rPr>
+          <w:sz w:val="24"/>
+          <w:lang w:val="en-US"/>
+        </w:rPr>
+        <w:t>492</w:t>
+      </w:r>
+      <w:r>
+        <w:rPr>
+          <w:sz w:val="24"/>
+          <w:lang w:val="en-US"/>
+        </w:rPr>
+        <w:t>]</w:t>
+      </w:r>
+      <w:r>
+        <w:rPr>
+          <w:sz w:val="24"/>
+          <w:lang w:val="en-US"/>
+        </w:rPr>
+        <w:t>:</w:t>
+      </w:r>
+    </w:p>
+    <w:p>
+      <w:pPr>
+        <w:pStyle w:val="Paragrafoelenco"/>
+        <w:numPr>
+          <w:ilvl w:val="2"/>
+          <w:numId w:val="4"/>
+        </w:numPr>
+        <w:rPr>
+          <w:sz w:val="24"/>
+          <w:lang w:val="en-US"/>
+        </w:rPr>
+      </w:pPr>
+      <w:r>
+        <w:rPr>
+          <w:sz w:val="24"/>
+          <w:lang w:val="en-US"/>
+        </w:rPr>
+        <w:t xml:space="preserve">create new </w:t>
+      </w:r>
+      <w:proofErr w:type="spellStart"/>
+      <w:r>
+        <w:rPr>
+          <w:sz w:val="24"/>
+          <w:lang w:val="en-US"/>
+        </w:rPr>
+        <w:t>DState</w:t>
+      </w:r>
+      <w:proofErr w:type="spellEnd"/>
+      <w:r>
+        <w:rPr>
+          <w:sz w:val="24"/>
+          <w:lang w:val="en-US"/>
+        </w:rPr>
+        <w:t>,</w:t>
+      </w:r>
+      <w:r>
+        <w:rPr>
+          <w:sz w:val="24"/>
+          <w:lang w:val="en-US"/>
+        </w:rPr>
+        <w:tab/>
+      </w:r>
+      <w:r>
+        <w:rPr>
+          <w:sz w:val="24"/>
+          <w:lang w:val="en-US"/>
+        </w:rPr>
+        <w:t xml:space="preserve">initialize </w:t>
+      </w:r>
+      <w:proofErr w:type="spellStart"/>
+      <w:r>
+        <w:rPr>
+          <w:sz w:val="24"/>
+          <w:lang w:val="en-US"/>
+        </w:rPr>
+        <w:t>bzf</w:t>
+      </w:r>
+      <w:proofErr w:type="spellEnd"/>
+      <w:r>
+        <w:rPr>
+          <w:sz w:val="24"/>
+          <w:lang w:val="en-US"/>
+        </w:rPr>
+        <w:t>-&gt;stream-&gt;</w:t>
+      </w:r>
+      <w:r>
+        <w:rPr>
+          <w:lang w:val="en-US"/>
+        </w:rPr>
+        <w:t xml:space="preserve"> </w:t>
+      </w:r>
+      <w:proofErr w:type="spellStart"/>
+      <w:r>
+        <w:rPr>
+          <w:sz w:val="24"/>
+          <w:lang w:val="en-US"/>
+        </w:rPr>
+        <w:t>DState</w:t>
+      </w:r>
+      <w:proofErr w:type="spellEnd"/>
+      <w:r>
+        <w:rPr>
+          <w:sz w:val="24"/>
+          <w:lang w:val="en-US"/>
+        </w:rPr>
+        <w:t>* s</w:t>
+      </w:r>
+      <w:r>
+        <w:rPr>
+          <w:sz w:val="24"/>
+          <w:lang w:val="en-US"/>
+        </w:rPr>
+        <w:t>; return 0</w:t>
+      </w:r>
+    </w:p>
+    <w:p>
+      <w:pPr>
+        <w:pStyle w:val="Paragrafoelenco"/>
+        <w:numPr>
+          <w:ilvl w:val="1"/>
+          <w:numId w:val="4"/>
+        </w:numPr>
+        <w:rPr>
+          <w:sz w:val="24"/>
+          <w:lang w:val="en-US"/>
+        </w:rPr>
+      </w:pPr>
+      <w:proofErr w:type="gramStart"/>
+      <w:r>
+        <w:rPr>
+          <w:sz w:val="24"/>
+          <w:lang w:val="en-US"/>
+        </w:rPr>
+        <w:t>while(</w:t>
+      </w:r>
+      <w:proofErr w:type="gramEnd"/>
+      <w:r>
+        <w:rPr>
+          <w:sz w:val="24"/>
+          <w:lang w:val="en-US"/>
+        </w:rPr>
+        <w:t>error == 0):</w:t>
+      </w:r>
+      <w:r>
+        <w:rPr>
+          <w:lang w:val="en-US"/>
+        </w:rPr>
+        <w:t xml:space="preserve"> </w:t>
+      </w:r>
+      <w:proofErr w:type="spellStart"/>
+      <w:r>
+        <w:rPr>
+          <w:sz w:val="24"/>
+          <w:lang w:val="en-US"/>
+        </w:rPr>
+        <w:t>fwrite</w:t>
+      </w:r>
+      <w:proofErr w:type="spellEnd"/>
+      <w:r>
+        <w:rPr>
+          <w:sz w:val="24"/>
+          <w:lang w:val="en-US"/>
+        </w:rPr>
+        <w:t>(</w:t>
+      </w:r>
+      <w:proofErr w:type="spellStart"/>
+      <w:r>
+        <w:rPr>
+          <w:sz w:val="24"/>
+          <w:lang w:val="en-US"/>
+        </w:rPr>
+        <w:t>obuf</w:t>
+      </w:r>
+      <w:proofErr w:type="spellEnd"/>
+      <w:r>
+        <w:rPr>
+          <w:sz w:val="24"/>
+          <w:lang w:val="en-US"/>
+        </w:rPr>
+        <w:t>,</w:t>
+      </w:r>
+      <w:r>
+        <w:rPr>
+          <w:lang w:val="en-US"/>
+        </w:rPr>
+        <w:t xml:space="preserve"> </w:t>
+      </w:r>
+      <w:proofErr w:type="spellStart"/>
+      <w:r>
+        <w:rPr>
+          <w:sz w:val="24"/>
+          <w:lang w:val="en-US"/>
+        </w:rPr>
+        <w:t>sizeof</w:t>
+      </w:r>
+      <w:proofErr w:type="spellEnd"/>
+      <w:r>
+        <w:rPr>
+          <w:sz w:val="24"/>
+          <w:lang w:val="en-US"/>
+        </w:rPr>
+        <w:t>(</w:t>
+      </w:r>
+      <w:proofErr w:type="spellStart"/>
+      <w:r>
+        <w:rPr>
+          <w:sz w:val="24"/>
+          <w:lang w:val="en-US"/>
+        </w:rPr>
+        <w:t>UChar</w:t>
+      </w:r>
+      <w:proofErr w:type="spellEnd"/>
+      <w:r>
+        <w:rPr>
+          <w:sz w:val="24"/>
+          <w:lang w:val="en-US"/>
+        </w:rPr>
+        <w:t>), BZ2_bzRead ( &amp;</w:t>
+      </w:r>
+      <w:proofErr w:type="spellStart"/>
+      <w:r>
+        <w:rPr>
+          <w:sz w:val="24"/>
+          <w:lang w:val="en-US"/>
+        </w:rPr>
+        <w:t>zerr</w:t>
+      </w:r>
+      <w:proofErr w:type="spellEnd"/>
+      <w:r>
+        <w:rPr>
+          <w:sz w:val="24"/>
+          <w:lang w:val="en-US"/>
+        </w:rPr>
+        <w:t xml:space="preserve">, </w:t>
+      </w:r>
+      <w:r>
+        <w:rPr>
+          <w:sz w:val="24"/>
+          <w:lang w:val="en-US"/>
+        </w:rPr>
+        <w:t>BZ2_bzReadOpen</w:t>
+      </w:r>
+      <w:r>
+        <w:rPr>
+          <w:sz w:val="24"/>
+          <w:lang w:val="en-US"/>
+        </w:rPr>
+        <w:t xml:space="preserve">, </w:t>
+      </w:r>
+      <w:proofErr w:type="spellStart"/>
+      <w:r>
+        <w:rPr>
+          <w:sz w:val="24"/>
+          <w:lang w:val="en-US"/>
+        </w:rPr>
+        <w:t>obuf</w:t>
+      </w:r>
+      <w:proofErr w:type="spellEnd"/>
+      <w:r>
+        <w:rPr>
+          <w:sz w:val="24"/>
+          <w:lang w:val="en-US"/>
+        </w:rPr>
+        <w:t xml:space="preserve">, 5000 ), </w:t>
+      </w:r>
+    </w:p>
+    <w:p>
+      <w:pPr>
+        <w:pStyle w:val="Paragrafoelenco"/>
+        <w:numPr>
+          <w:ilvl w:val="2"/>
+          <w:numId w:val="4"/>
+        </w:numPr>
+        <w:rPr>
+          <w:sz w:val="24"/>
+          <w:lang w:val="en-US"/>
+        </w:rPr>
+      </w:pPr>
+      <w:r>
+        <w:rPr>
+          <w:sz w:val="24"/>
+          <w:lang w:val="en-US"/>
+        </w:rPr>
+        <w:t>BZ2_bzDecompress</w:t>
+      </w:r>
+      <w:r>
+        <w:rPr>
+          <w:sz w:val="24"/>
+          <w:lang w:val="en-US"/>
+        </w:rPr>
+        <w:t>(stream)</w:t>
+      </w:r>
+    </w:p>
+    <w:p>
+      <w:pPr>
+        <w:pStyle w:val="Paragrafoelenco"/>
+        <w:numPr>
+          <w:ilvl w:val="3"/>
+          <w:numId w:val="4"/>
+        </w:numPr>
+        <w:rPr>
+          <w:sz w:val="24"/>
+          <w:lang w:val="en-US"/>
+        </w:rPr>
+      </w:pPr>
+      <w:proofErr w:type="spellStart"/>
+      <w:r>
+        <w:rPr>
+          <w:sz w:val="24"/>
+          <w:lang w:val="en-US"/>
+        </w:rPr>
+        <w:t>Obuf</w:t>
+      </w:r>
+      <w:proofErr w:type="spellEnd"/>
+      <w:r>
+        <w:rPr>
+          <w:sz w:val="24"/>
+          <w:lang w:val="en-US"/>
+        </w:rPr>
+        <w:t xml:space="preserve"> = remain</w:t>
+      </w:r>
+      <w:proofErr w:type="gramStart"/>
+      <w:r>
+        <w:rPr>
+          <w:sz w:val="24"/>
+          <w:lang w:val="en-US"/>
+        </w:rPr>
+        <w:t>=?[</w:t>
+      </w:r>
+      <w:proofErr w:type="spellStart"/>
+      <w:proofErr w:type="gramEnd"/>
+      <w:r>
+        <w:rPr>
+          <w:sz w:val="24"/>
+          <w:lang w:val="en-US"/>
+        </w:rPr>
+        <w:t>bzlib.c</w:t>
+      </w:r>
+      <w:proofErr w:type="spellEnd"/>
+      <w:r>
+        <w:rPr>
+          <w:sz w:val="24"/>
+          <w:lang w:val="en-US"/>
+        </w:rPr>
+        <w:t xml:space="preserve"> 1190]</w:t>
+      </w:r>
+    </w:p>
+    <w:p>
+      <w:pPr>
+        <w:pStyle w:val="Paragrafoelenco"/>
+        <w:numPr>
+          <w:ilvl w:val="4"/>
+          <w:numId w:val="4"/>
+        </w:numPr>
+        <w:rPr>
+          <w:sz w:val="24"/>
+          <w:lang w:val="en-US"/>
+        </w:rPr>
+      </w:pPr>
+      <w:r>
+        <w:rPr>
+          <w:sz w:val="24"/>
+          <w:lang w:val="en-US"/>
+        </w:rPr>
+        <w:t>///</w:t>
+      </w:r>
+      <w:proofErr w:type="spellStart"/>
+      <w:r>
+        <w:rPr>
+          <w:sz w:val="24"/>
+          <w:lang w:val="en-US"/>
+        </w:rPr>
+        <w:t>bzlib</w:t>
+      </w:r>
+      <w:proofErr w:type="spellEnd"/>
+      <w:r>
+        <w:rPr>
+          <w:sz w:val="24"/>
+          <w:lang w:val="en-US"/>
+        </w:rPr>
+        <w:t xml:space="preserve"> 808 continue </w:t>
+      </w:r>
+      <w:r>
+        <w:rPr>
+          <w:sz w:val="24"/>
+          <w:lang w:val="en-US"/>
+        </w:rPr>
+        <w:t>BZ2_bzDecompress</w:t>
+      </w:r>
+    </w:p>
+    <w:p>
+      <w:pPr>
+        <w:pStyle w:val="Paragrafoelenco"/>
+        <w:numPr>
+          <w:ilvl w:val="3"/>
+          <w:numId w:val="4"/>
+        </w:numPr>
+        <w:rPr>
+          <w:sz w:val="24"/>
+          <w:lang w:val="en-US"/>
+        </w:rPr>
+      </w:pPr>
+      <w:r>
+        <w:rPr>
+          <w:sz w:val="24"/>
+          <w:lang w:val="en-US"/>
+        </w:rPr>
+        <w:t xml:space="preserve">binary output); return </w:t>
+      </w:r>
+      <w:bookmarkStart w:id="0" w:name="_GoBack"/>
+      <w:bookmarkEnd w:id="0"/>
+    </w:p>
+    <w:p>
+      <w:pPr>
+        <w:pStyle w:val="Paragrafoelenco"/>
+        <w:numPr>
+          <w:ilvl w:val="4"/>
+          <w:numId w:val="4"/>
+        </w:numPr>
+        <w:rPr>
+          <w:sz w:val="24"/>
+          <w:lang w:val="en-US"/>
+        </w:rPr>
+      </w:pPr>
+      <w:r>
+        <w:rPr>
+          <w:sz w:val="24"/>
+          <w:lang w:val="en-US"/>
+        </w:rPr>
+        <w:t xml:space="preserve">write data from </w:t>
+      </w:r>
+      <w:proofErr w:type="spellStart"/>
+      <w:r>
+        <w:rPr>
+          <w:sz w:val="24"/>
+          <w:lang w:val="en-US"/>
+        </w:rPr>
+        <w:t>obuf</w:t>
+      </w:r>
+      <w:proofErr w:type="spellEnd"/>
+      <w:r>
+        <w:rPr>
+          <w:sz w:val="24"/>
+          <w:lang w:val="en-US"/>
+        </w:rPr>
+        <w:t xml:space="preserve"> to </w:t>
+      </w:r>
+      <w:r>
+        <w:rPr>
+          <w:sz w:val="24"/>
+          <w:lang w:val="en-US"/>
+        </w:rPr>
+        <w:t>binary output</w:t>
+      </w:r>
+    </w:p>
+    <w:p>
+      <w:pPr>
+        <w:pStyle w:val="Paragrafoelenco"/>
+        <w:rPr>
+          <w:sz w:val="24"/>
+          <w:lang w:val="en-US"/>
+        </w:rPr>
+      </w:pPr>
     </w:p>
     <w:p>
       <w:pPr>
@@ -11749,7 +13775,7 @@
   <w:abstractNum w:abstractNumId="2" w15:restartNumberingAfterBreak="0">
     <w:nsid w:val="28B15BC5"/>
     <w:multiLevelType w:val="hybridMultilevel"/>
-    <w:tmpl w:val="ED463E76"/>
+    <w:tmpl w:val="E6FE5FEC"/>
     <w:lvl w:ilvl="0" w:tplc="04100001">
       <w:start w:val="1"/>
       <w:numFmt w:val="bullet"/>
@@ -11774,7 +13800,7 @@
         <w:rFonts w:ascii="Courier New" w:hAnsi="Courier New" w:cs="Courier New" w:hint="default"/>
       </w:rPr>
     </w:lvl>
-    <w:lvl w:ilvl="2" w:tplc="04100005" w:tentative="1">
+    <w:lvl w:ilvl="2" w:tplc="04100005">
       <w:start w:val="1"/>
       <w:numFmt w:val="bullet"/>
       <w:lvlText w:val=""/>
@@ -11786,7 +13812,7 @@
         <w:rFonts w:ascii="Wingdings" w:hAnsi="Wingdings" w:hint="default"/>
       </w:rPr>
     </w:lvl>
-    <w:lvl w:ilvl="3" w:tplc="04100001" w:tentative="1">
+    <w:lvl w:ilvl="3" w:tplc="04100001">
       <w:start w:val="1"/>
       <w:numFmt w:val="bullet"/>
       <w:lvlText w:val=""/>
@@ -11798,7 +13824,7 @@
         <w:rFonts w:ascii="Symbol" w:hAnsi="Symbol" w:hint="default"/>
       </w:rPr>
     </w:lvl>
-    <w:lvl w:ilvl="4" w:tplc="04100003" w:tentative="1">
+    <w:lvl w:ilvl="4" w:tplc="04100003">
       <w:start w:val="1"/>
       <w:numFmt w:val="bullet"/>
       <w:lvlText w:val="o"/>
@@ -11810,7 +13836,7 @@
         <w:rFonts w:ascii="Courier New" w:hAnsi="Courier New" w:cs="Courier New" w:hint="default"/>
       </w:rPr>
     </w:lvl>
-    <w:lvl w:ilvl="5" w:tplc="04100005" w:tentative="1">
+    <w:lvl w:ilvl="5" w:tplc="04100005">
       <w:start w:val="1"/>
       <w:numFmt w:val="bullet"/>
       <w:lvlText w:val=""/>
@@ -11872,7 +13898,7 @@
         <w:ind w:left="720" w:hanging="360"/>
       </w:pPr>
     </w:lvl>
-    <w:lvl w:ilvl="1" w:tplc="04100019" w:tentative="1">
+    <w:lvl w:ilvl="1" w:tplc="04100019">
       <w:start w:val="1"/>
       <w:numFmt w:val="lowerLetter"/>
       <w:lvlText w:val="%2."/>
@@ -11881,7 +13907,7 @@
         <w:ind w:left="1440" w:hanging="360"/>
       </w:pPr>
     </w:lvl>
-    <w:lvl w:ilvl="2" w:tplc="0410001B" w:tentative="1">
+    <w:lvl w:ilvl="2" w:tplc="0410001B">
       <w:start w:val="1"/>
       <w:numFmt w:val="lowerRoman"/>
       <w:lvlText w:val="%3."/>
@@ -11890,7 +13916,7 @@
         <w:ind w:left="2160" w:hanging="180"/>
       </w:pPr>
     </w:lvl>
-    <w:lvl w:ilvl="3" w:tplc="0410000F" w:tentative="1">
+    <w:lvl w:ilvl="3" w:tplc="0410000F">
       <w:start w:val="1"/>
       <w:numFmt w:val="decimal"/>
       <w:lvlText w:val="%4."/>
@@ -11899,7 +13925,7 @@
         <w:ind w:left="2880" w:hanging="360"/>
       </w:pPr>
     </w:lvl>
-    <w:lvl w:ilvl="4" w:tplc="04100019" w:tentative="1">
+    <w:lvl w:ilvl="4" w:tplc="04100019">
       <w:start w:val="1"/>
       <w:numFmt w:val="lowerLetter"/>
       <w:lvlText w:val="%5."/>
@@ -12944,7 +14970,7 @@
 </file>
 
 <file path=customXml/itemProps1.xml><?xml version="1.0" encoding="utf-8"?>
-<ds:datastoreItem xmlns:ds="http://schemas.openxmlformats.org/officeDocument/2006/customXml" ds:itemID="{166DFF77-6BA9-469F-BF9B-1DA01337968F}">
+<ds:datastoreItem xmlns:ds="http://schemas.openxmlformats.org/officeDocument/2006/customXml" ds:itemID="{E7F44378-5933-4E92-8929-85686E149E24}">
   <ds:schemaRefs>
     <ds:schemaRef ds:uri="http://schemas.openxmlformats.org/officeDocument/2006/bibliography"/>
   </ds:schemaRefs>
